--- a/game_reviews/translations/dragon-stone (Version 2).docx
+++ b/game_reviews/translations/dragon-stone (Version 2).docx
@@ -8,18 +8,6 @@
       </w:pPr>
       <w:r>
         <w:t>Play Dragon Stone Slot Free: Exciting Dragon Abilities and High RTP</w:t>
-      </w:r>
-    </w:p>
-    <w:p>
-      <w:r/>
-      <w:r>
-        <w:rPr>
-          <w:b/>
-        </w:rPr>
-        <w:t>Meta description</w:t>
-      </w:r>
-      <w:r>
-        <w:t>: Discover the exciting Dragon Stone slot with dynamic gameplay, extraordinary winnings, and four different dragon abilities for free at online casinos.</w:t>
       </w:r>
     </w:p>
     <w:p>
@@ -379,9 +367,18 @@
       <w:r/>
       <w:r>
         <w:rPr>
+          <w:b/>
+        </w:rPr>
+        <w:t>Play Dragon Stone Slot Free: Exciting Dragon Abilities and High RTP</w:t>
+      </w:r>
+    </w:p>
+    <w:p>
+      <w:r/>
+      <w:r>
+        <w:rPr>
           <w:i/>
         </w:rPr>
-        <w:t>Prompt: Create a cartoon-style feature image for the game "Dragon Stone". The image should feature a happy Maya warrior with glasses. The image should have a colorful background that features the four dragons of different colors with the warrior standing in the center. The Maya warrior should be wearing a headdress and glasses with a big smile on their face, holding a dragon's stone in their hand. The dragon's stone should glow and have a bright aura surrounding it. The warriors' clothing should be brightly colored to match the dragons around them. The image should be dynamic and engaging, representing the adventurous and fun nature of the game.</w:t>
+        <w:t>Discover the exciting Dragon Stone slot with dynamic gameplay, extraordinary winnings, and four different dragon abilities for free at online casinos.</w:t>
       </w:r>
     </w:p>
     <w:sectPr>

--- a/game_reviews/translations/dragon-stone (Version 2).docx
+++ b/game_reviews/translations/dragon-stone (Version 2).docx
@@ -8,6 +8,18 @@
       </w:pPr>
       <w:r>
         <w:t>Play Dragon Stone Slot Free: Exciting Dragon Abilities and High RTP</w:t>
+      </w:r>
+    </w:p>
+    <w:p>
+      <w:r/>
+      <w:r>
+        <w:rPr>
+          <w:b/>
+        </w:rPr>
+        <w:t>Meta description</w:t>
+      </w:r>
+      <w:r>
+        <w:t>: Discover the exciting Dragon Stone slot with dynamic gameplay, extraordinary winnings, and four different dragon abilities for free at online casinos.</w:t>
       </w:r>
     </w:p>
     <w:p>
@@ -367,18 +379,9 @@
       <w:r/>
       <w:r>
         <w:rPr>
-          <w:b/>
-        </w:rPr>
-        <w:t>Play Dragon Stone Slot Free: Exciting Dragon Abilities and High RTP</w:t>
-      </w:r>
-    </w:p>
-    <w:p>
-      <w:r/>
-      <w:r>
-        <w:rPr>
           <w:i/>
         </w:rPr>
-        <w:t>Discover the exciting Dragon Stone slot with dynamic gameplay, extraordinary winnings, and four different dragon abilities for free at online casinos.</w:t>
+        <w:t>Prompt: Create a cartoon-style feature image for the game "Dragon Stone". The image should feature a happy Maya warrior with glasses. The image should have a colorful background that features the four dragons of different colors with the warrior standing in the center. The Maya warrior should be wearing a headdress and glasses with a big smile on their face, holding a dragon's stone in their hand. The dragon's stone should glow and have a bright aura surrounding it. The warriors' clothing should be brightly colored to match the dragons around them. The image should be dynamic and engaging, representing the adventurous and fun nature of the game.</w:t>
       </w:r>
     </w:p>
     <w:sectPr>
